--- a/LV2/LV2.docx
+++ b/LV2/LV2.docx
@@ -5385,6 +5385,17 @@
           <w:szCs w:val="22"/>
           <w14:ligatures w14:val="none"/>
         </w:rPr>
+        <w:t xml:space="preserve"> </w:t>
+      </w:r>
+      <w:r>
+        <w:rPr>
+          <w:rFonts w:ascii="Courier New" w:eastAsia="Times New Roman" w:hAnsi="Courier New" w:cs="Courier New"/>
+          <w:color w:val="080808"/>
+          <w:kern w:val="0"/>
+          <w:sz w:val="22"/>
+          <w:szCs w:val="22"/>
+          <w14:ligatures w14:val="none"/>
+        </w:rPr>
         <w:br/>
         <w:t xml:space="preserve">            </w:t>
       </w:r>
@@ -5397,7 +5408,64 @@
           <w:szCs w:val="22"/>
           <w14:ligatures w14:val="none"/>
         </w:rPr>
-        <w:t xml:space="preserve">lineHeight = </w:t>
+        <w:t xml:space="preserve">modifier = </w:t>
+      </w:r>
+      <w:r>
+        <w:rPr>
+          <w:rFonts w:ascii="Courier New" w:eastAsia="Times New Roman" w:hAnsi="Courier New" w:cs="Courier New"/>
+          <w:color w:val="000000"/>
+          <w:kern w:val="0"/>
+          <w:sz w:val="22"/>
+          <w:szCs w:val="22"/>
+          <w14:ligatures w14:val="none"/>
+        </w:rPr>
+        <w:t>Modifier</w:t>
+      </w:r>
+      <w:r>
+        <w:rPr>
+          <w:rFonts w:ascii="Courier New" w:eastAsia="Times New Roman" w:hAnsi="Courier New" w:cs="Courier New"/>
+          <w:color w:val="080808"/>
+          <w:kern w:val="0"/>
+          <w:sz w:val="22"/>
+          <w:szCs w:val="22"/>
+          <w14:ligatures w14:val="none"/>
+        </w:rPr>
+        <w:t>.</w:t>
+      </w:r>
+      <w:r>
+        <w:rPr>
+          <w:rFonts w:ascii="Courier New" w:eastAsia="Times New Roman" w:hAnsi="Courier New" w:cs="Courier New"/>
+          <w:i/>
+          <w:iCs/>
+          <w:color w:val="00627A"/>
+          <w:kern w:val="0"/>
+          <w:sz w:val="22"/>
+          <w:szCs w:val="22"/>
+          <w14:ligatures w14:val="none"/>
+        </w:rPr>
+        <w:t>padding</w:t>
+      </w:r>
+      <w:r>
+        <w:rPr>
+          <w:rFonts w:ascii="Courier New" w:eastAsia="Times New Roman" w:hAnsi="Courier New" w:cs="Courier New"/>
+          <w:color w:val="080808"/>
+          <w:kern w:val="0"/>
+          <w:sz w:val="22"/>
+          <w:szCs w:val="22"/>
+          <w14:ligatures w14:val="none"/>
+        </w:rPr>
+        <w:t>(</w:t>
+      </w:r>
+      <w:r>
+        <w:rPr>
+          <w:rFonts w:ascii="Courier New" w:eastAsia="Times New Roman" w:hAnsi="Courier New" w:cs="Courier New"/>
+          <w:color w:val="4A86E8"/>
+          <w:kern w:val="0"/>
+          <w:sz w:val="22"/>
+          <w:szCs w:val="22"/>
+          <w14:ligatures w14:val="none"/>
+        </w:rPr>
+        <w:t xml:space="preserve">top = </w:t>
       </w:r>
       <w:r>
         <w:rPr>
@@ -5408,7 +5476,7 @@
           <w:szCs w:val="22"/>
           <w14:ligatures w14:val="none"/>
         </w:rPr>
-        <w:t>56</w:t>
+        <w:t>8</w:t>
       </w:r>
       <w:r>
         <w:rPr>
@@ -5432,30 +5500,18 @@
           <w:szCs w:val="22"/>
           <w14:ligatures w14:val="none"/>
         </w:rPr>
-        <w:t>sp</w:t>
-      </w:r>
-      <w:r>
-        <w:rPr>
-          <w:rFonts w:ascii="Courier New" w:eastAsia="Times New Roman" w:hAnsi="Courier New" w:cs="Courier New"/>
-          <w:color w:val="080808"/>
-          <w:kern w:val="0"/>
-          <w:sz w:val="22"/>
-          <w:szCs w:val="22"/>
-          <w14:ligatures w14:val="none"/>
-        </w:rPr>
-        <w:t>,</w:t>
-      </w:r>
-      <w:r>
-        <w:rPr>
-          <w:rFonts w:ascii="Courier New" w:eastAsia="Times New Roman" w:hAnsi="Courier New" w:cs="Courier New"/>
-          <w:color w:val="080808"/>
-          <w:kern w:val="0"/>
-          <w:sz w:val="22"/>
-          <w:szCs w:val="22"/>
-          <w14:ligatures w14:val="none"/>
-        </w:rPr>
-        <w:br/>
-        <w:t xml:space="preserve">            </w:t>
+        <w:t>dp</w:t>
+      </w:r>
+      <w:r>
+        <w:rPr>
+          <w:rFonts w:ascii="Courier New" w:eastAsia="Times New Roman" w:hAnsi="Courier New" w:cs="Courier New"/>
+          <w:color w:val="080808"/>
+          <w:kern w:val="0"/>
+          <w:sz w:val="22"/>
+          <w:szCs w:val="22"/>
+          <w14:ligatures w14:val="none"/>
+        </w:rPr>
+        <w:t xml:space="preserve">, </w:t>
       </w:r>
       <w:r>
         <w:rPr>
@@ -5466,64 +5522,7 @@
           <w:szCs w:val="22"/>
           <w14:ligatures w14:val="none"/>
         </w:rPr>
-        <w:t xml:space="preserve">modifier = </w:t>
-      </w:r>
-      <w:r>
-        <w:rPr>
-          <w:rFonts w:ascii="Courier New" w:eastAsia="Times New Roman" w:hAnsi="Courier New" w:cs="Courier New"/>
-          <w:color w:val="000000"/>
-          <w:kern w:val="0"/>
-          <w:sz w:val="22"/>
-          <w:szCs w:val="22"/>
-          <w14:ligatures w14:val="none"/>
-        </w:rPr>
-        <w:t>Modifier</w:t>
-      </w:r>
-      <w:r>
-        <w:rPr>
-          <w:rFonts w:ascii="Courier New" w:eastAsia="Times New Roman" w:hAnsi="Courier New" w:cs="Courier New"/>
-          <w:color w:val="080808"/>
-          <w:kern w:val="0"/>
-          <w:sz w:val="22"/>
-          <w:szCs w:val="22"/>
-          <w14:ligatures w14:val="none"/>
-        </w:rPr>
-        <w:t>.</w:t>
-      </w:r>
-      <w:r>
-        <w:rPr>
-          <w:rFonts w:ascii="Courier New" w:eastAsia="Times New Roman" w:hAnsi="Courier New" w:cs="Courier New"/>
-          <w:i/>
-          <w:iCs/>
-          <w:color w:val="00627A"/>
-          <w:kern w:val="0"/>
-          <w:sz w:val="22"/>
-          <w:szCs w:val="22"/>
-          <w14:ligatures w14:val="none"/>
-        </w:rPr>
-        <w:t>padding</w:t>
-      </w:r>
-      <w:r>
-        <w:rPr>
-          <w:rFonts w:ascii="Courier New" w:eastAsia="Times New Roman" w:hAnsi="Courier New" w:cs="Courier New"/>
-          <w:color w:val="080808"/>
-          <w:kern w:val="0"/>
-          <w:sz w:val="22"/>
-          <w:szCs w:val="22"/>
-          <w14:ligatures w14:val="none"/>
-        </w:rPr>
-        <w:t>(</w:t>
-      </w:r>
-      <w:r>
-        <w:rPr>
-          <w:rFonts w:ascii="Courier New" w:eastAsia="Times New Roman" w:hAnsi="Courier New" w:cs="Courier New"/>
-          <w:color w:val="4A86E8"/>
-          <w:kern w:val="0"/>
-          <w:sz w:val="22"/>
-          <w:szCs w:val="22"/>
-          <w14:ligatures w14:val="none"/>
-        </w:rPr>
-        <w:t xml:space="preserve">top = </w:t>
+        <w:t xml:space="preserve">start = </w:t>
       </w:r>
       <w:r>
         <w:rPr>
@@ -5534,7 +5533,7 @@
           <w:szCs w:val="22"/>
           <w14:ligatures w14:val="none"/>
         </w:rPr>
-        <w:t>8</w:t>
+        <w:t>10</w:t>
       </w:r>
       <w:r>
         <w:rPr>
@@ -5569,7 +5568,65 @@
           <w:szCs w:val="22"/>
           <w14:ligatures w14:val="none"/>
         </w:rPr>
-        <w:t xml:space="preserve">, </w:t>
+        <w:t>)</w:t>
+      </w:r>
+      <w:r>
+        <w:rPr>
+          <w:rFonts w:ascii="Courier New" w:eastAsia="Times New Roman" w:hAnsi="Courier New" w:cs="Courier New"/>
+          <w:color w:val="080808"/>
+          <w:kern w:val="0"/>
+          <w:sz w:val="22"/>
+          <w:szCs w:val="22"/>
+          <w14:ligatures w14:val="none"/>
+        </w:rPr>
+        <w:br/>
+        <w:t xml:space="preserve">        )</w:t>
+      </w:r>
+      <w:r>
+        <w:rPr>
+          <w:rFonts w:ascii="Courier New" w:eastAsia="Times New Roman" w:hAnsi="Courier New" w:cs="Courier New"/>
+          <w:color w:val="080808"/>
+          <w:kern w:val="0"/>
+          <w:sz w:val="22"/>
+          <w:szCs w:val="22"/>
+          <w14:ligatures w14:val="none"/>
+        </w:rPr>
+        <w:br/>
+        <w:t xml:space="preserve">        </w:t>
+      </w:r>
+      <w:r>
+        <w:rPr>
+          <w:rFonts w:ascii="Courier New" w:eastAsia="Times New Roman" w:hAnsi="Courier New" w:cs="Courier New"/>
+          <w:color w:val="009900"/>
+          <w:kern w:val="0"/>
+          <w:sz w:val="22"/>
+          <w:szCs w:val="22"/>
+          <w14:ligatures w14:val="none"/>
+        </w:rPr>
+        <w:t>Text</w:t>
+      </w:r>
+      <w:r>
+        <w:rPr>
+          <w:rFonts w:ascii="Courier New" w:eastAsia="Times New Roman" w:hAnsi="Courier New" w:cs="Courier New"/>
+          <w:color w:val="080808"/>
+          <w:kern w:val="0"/>
+          <w:sz w:val="22"/>
+          <w:szCs w:val="22"/>
+          <w14:ligatures w14:val="none"/>
+        </w:rPr>
+        <w:t>(</w:t>
+      </w:r>
+      <w:r>
+        <w:rPr>
+          <w:rFonts w:ascii="Courier New" w:eastAsia="Times New Roman" w:hAnsi="Courier New" w:cs="Courier New"/>
+          <w:color w:val="080808"/>
+          <w:kern w:val="0"/>
+          <w:sz w:val="22"/>
+          <w:szCs w:val="22"/>
+          <w14:ligatures w14:val="none"/>
+        </w:rPr>
+        <w:br/>
+        <w:t xml:space="preserve">            </w:t>
       </w:r>
       <w:r>
         <w:rPr>
@@ -5580,7 +5637,52 @@
           <w:szCs w:val="22"/>
           <w14:ligatures w14:val="none"/>
         </w:rPr>
-        <w:t xml:space="preserve">start = </w:t>
+        <w:t xml:space="preserve">text = </w:t>
+      </w:r>
+      <w:r>
+        <w:rPr>
+          <w:rFonts w:ascii="Courier New" w:eastAsia="Times New Roman" w:hAnsi="Courier New" w:cs="Courier New"/>
+          <w:color w:val="067D17"/>
+          <w:kern w:val="0"/>
+          <w:sz w:val="22"/>
+          <w:szCs w:val="22"/>
+          <w14:ligatures w14:val="none"/>
+        </w:rPr>
+        <w:t>"Tvoj BMI je:"</w:t>
+      </w:r>
+      <w:r>
+        <w:rPr>
+          <w:rFonts w:ascii="Courier New" w:eastAsia="Times New Roman" w:hAnsi="Courier New" w:cs="Courier New"/>
+          <w:color w:val="080808"/>
+          <w:kern w:val="0"/>
+          <w:sz w:val="22"/>
+          <w:szCs w:val="22"/>
+          <w14:ligatures w14:val="none"/>
+        </w:rPr>
+        <w:t>,</w:t>
+      </w:r>
+      <w:r>
+        <w:rPr>
+          <w:rFonts w:ascii="Courier New" w:eastAsia="Times New Roman" w:hAnsi="Courier New" w:cs="Courier New"/>
+          <w:color w:val="080808"/>
+          <w:kern w:val="0"/>
+          <w:sz w:val="22"/>
+          <w:szCs w:val="22"/>
+          <w14:ligatures w14:val="none"/>
+        </w:rPr>
+        <w:br/>
+        <w:t xml:space="preserve">            </w:t>
+      </w:r>
+      <w:r>
+        <w:rPr>
+          <w:rFonts w:ascii="Courier New" w:eastAsia="Times New Roman" w:hAnsi="Courier New" w:cs="Courier New"/>
+          <w:color w:val="4A86E8"/>
+          <w:kern w:val="0"/>
+          <w:sz w:val="22"/>
+          <w:szCs w:val="22"/>
+          <w14:ligatures w14:val="none"/>
+        </w:rPr>
+        <w:t xml:space="preserve">fontSize = </w:t>
       </w:r>
       <w:r>
         <w:rPr>
@@ -5591,7 +5693,7 @@
           <w:szCs w:val="22"/>
           <w14:ligatures w14:val="none"/>
         </w:rPr>
-        <w:t>10</w:t>
+        <w:t>55</w:t>
       </w:r>
       <w:r>
         <w:rPr>
@@ -5615,35 +5717,23 @@
           <w:szCs w:val="22"/>
           <w14:ligatures w14:val="none"/>
         </w:rPr>
-        <w:t>dp</w:t>
-      </w:r>
-      <w:r>
-        <w:rPr>
-          <w:rFonts w:ascii="Courier New" w:eastAsia="Times New Roman" w:hAnsi="Courier New" w:cs="Courier New"/>
-          <w:color w:val="080808"/>
-          <w:kern w:val="0"/>
-          <w:sz w:val="22"/>
-          <w:szCs w:val="22"/>
-          <w14:ligatures w14:val="none"/>
-        </w:rPr>
-        <w:t>)</w:t>
-      </w:r>
-      <w:r>
-        <w:rPr>
-          <w:rFonts w:ascii="Courier New" w:eastAsia="Times New Roman" w:hAnsi="Courier New" w:cs="Courier New"/>
-          <w:color w:val="080808"/>
-          <w:kern w:val="0"/>
-          <w:sz w:val="22"/>
-          <w:szCs w:val="22"/>
-          <w14:ligatures w14:val="none"/>
-        </w:rPr>
-        <w:br/>
-        <w:t xml:space="preserve">        )</w:t>
-      </w:r>
-      <w:r>
-        <w:rPr>
-          <w:rFonts w:ascii="Courier New" w:eastAsia="Times New Roman" w:hAnsi="Courier New" w:cs="Courier New"/>
-          <w:color w:val="080808"/>
+        <w:t>sp</w:t>
+      </w:r>
+      <w:r>
+        <w:rPr>
+          <w:rFonts w:ascii="Courier New" w:eastAsia="Times New Roman" w:hAnsi="Courier New" w:cs="Courier New"/>
+          <w:color w:val="871094"/>
+          <w:kern w:val="0"/>
+          <w:sz w:val="22"/>
+          <w:szCs w:val="22"/>
+          <w14:ligatures w14:val="none"/>
+        </w:rPr>
+        <w:t xml:space="preserve"> </w:t>
+      </w:r>
+      <w:r>
+        <w:rPr>
+          <w:rFonts w:ascii="Courier New" w:eastAsia="Times New Roman" w:hAnsi="Courier New" w:cs="Courier New"/>
+          <w:color w:val="871094"/>
           <w:kern w:val="0"/>
           <w:sz w:val="22"/>
           <w:szCs w:val="22"/>
@@ -5655,6 +5745,29 @@
       <w:r>
         <w:rPr>
           <w:rFonts w:ascii="Courier New" w:eastAsia="Times New Roman" w:hAnsi="Courier New" w:cs="Courier New"/>
+          <w:color w:val="080808"/>
+          <w:kern w:val="0"/>
+          <w:sz w:val="22"/>
+          <w:szCs w:val="22"/>
+          <w14:ligatures w14:val="none"/>
+        </w:rPr>
+        <w:t>)</w:t>
+      </w:r>
+      <w:r>
+        <w:rPr>
+          <w:rFonts w:ascii="Courier New" w:eastAsia="Times New Roman" w:hAnsi="Courier New" w:cs="Courier New"/>
+          <w:color w:val="080808"/>
+          <w:kern w:val="0"/>
+          <w:sz w:val="22"/>
+          <w:szCs w:val="22"/>
+          <w14:ligatures w14:val="none"/>
+        </w:rPr>
+        <w:br/>
+        <w:t xml:space="preserve">        </w:t>
+      </w:r>
+      <w:r>
+        <w:rPr>
+          <w:rFonts w:ascii="Courier New" w:eastAsia="Times New Roman" w:hAnsi="Courier New" w:cs="Courier New"/>
           <w:color w:val="009900"/>
           <w:kern w:val="0"/>
           <w:sz w:val="22"/>
@@ -5700,13 +5813,13 @@
       <w:r>
         <w:rPr>
           <w:rFonts w:ascii="Courier New" w:eastAsia="Times New Roman" w:hAnsi="Courier New" w:cs="Courier New"/>
-          <w:color w:val="067D17"/>
-          <w:kern w:val="0"/>
-          <w:sz w:val="22"/>
-          <w:szCs w:val="22"/>
-          <w14:ligatures w14:val="none"/>
-        </w:rPr>
-        <w:t>"Tvoj BMI je:"</w:t>
+          <w:color w:val="000000"/>
+          <w:kern w:val="0"/>
+          <w:sz w:val="22"/>
+          <w:szCs w:val="22"/>
+          <w14:ligatures w14:val="none"/>
+        </w:rPr>
+        <w:t>formattedBmi</w:t>
       </w:r>
       <w:r>
         <w:rPr>
@@ -5751,7 +5864,7 @@
           <w:szCs w:val="22"/>
           <w14:ligatures w14:val="none"/>
         </w:rPr>
-        <w:t>55</w:t>
+        <w:t>70</w:t>
       </w:r>
       <w:r>
         <w:rPr>
@@ -5786,305 +5899,7 @@
           <w:szCs w:val="22"/>
           <w14:ligatures w14:val="none"/>
         </w:rPr>
-        <w:t>,</w:t>
-      </w:r>
-      <w:r>
-        <w:rPr>
-          <w:rFonts w:ascii="Courier New" w:eastAsia="Times New Roman" w:hAnsi="Courier New" w:cs="Courier New"/>
-          <w:color w:val="080808"/>
-          <w:kern w:val="0"/>
-          <w:sz w:val="22"/>
-          <w:szCs w:val="22"/>
-          <w14:ligatures w14:val="none"/>
-        </w:rPr>
-        <w:br/>
-        <w:t xml:space="preserve">            </w:t>
-      </w:r>
-      <w:r>
-        <w:rPr>
-          <w:rFonts w:ascii="Courier New" w:eastAsia="Times New Roman" w:hAnsi="Courier New" w:cs="Courier New"/>
-          <w:color w:val="4A86E8"/>
-          <w:kern w:val="0"/>
-          <w:sz w:val="22"/>
-          <w:szCs w:val="22"/>
-          <w14:ligatures w14:val="none"/>
-        </w:rPr>
-        <w:t xml:space="preserve">lineHeight = </w:t>
-      </w:r>
-      <w:r>
-        <w:rPr>
-          <w:rFonts w:ascii="Courier New" w:eastAsia="Times New Roman" w:hAnsi="Courier New" w:cs="Courier New"/>
-          <w:color w:val="1750EB"/>
-          <w:kern w:val="0"/>
-          <w:sz w:val="22"/>
-          <w:szCs w:val="22"/>
-          <w14:ligatures w14:val="none"/>
-        </w:rPr>
-        <w:t>61</w:t>
-      </w:r>
-      <w:r>
-        <w:rPr>
-          <w:rFonts w:ascii="Courier New" w:eastAsia="Times New Roman" w:hAnsi="Courier New" w:cs="Courier New"/>
-          <w:color w:val="080808"/>
-          <w:kern w:val="0"/>
-          <w:sz w:val="22"/>
-          <w:szCs w:val="22"/>
-          <w14:ligatures w14:val="none"/>
-        </w:rPr>
-        <w:t>.</w:t>
-      </w:r>
-      <w:r>
-        <w:rPr>
-          <w:rFonts w:ascii="Courier New" w:eastAsia="Times New Roman" w:hAnsi="Courier New" w:cs="Courier New"/>
-          <w:i/>
-          <w:iCs/>
-          <w:color w:val="871094"/>
-          <w:kern w:val="0"/>
-          <w:sz w:val="22"/>
-          <w:szCs w:val="22"/>
-          <w14:ligatures w14:val="none"/>
-        </w:rPr>
-        <w:t>sp</w:t>
-      </w:r>
-      <w:r>
-        <w:rPr>
-          <w:rFonts w:ascii="Courier New" w:eastAsia="Times New Roman" w:hAnsi="Courier New" w:cs="Courier New"/>
-          <w:color w:val="871094"/>
-          <w:kern w:val="0"/>
-          <w:sz w:val="22"/>
-          <w:szCs w:val="22"/>
-          <w14:ligatures w14:val="none"/>
-        </w:rPr>
-        <w:br/>
-        <w:t xml:space="preserve">        </w:t>
-      </w:r>
-      <w:r>
-        <w:rPr>
-          <w:rFonts w:ascii="Courier New" w:eastAsia="Times New Roman" w:hAnsi="Courier New" w:cs="Courier New"/>
-          <w:color w:val="080808"/>
-          <w:kern w:val="0"/>
-          <w:sz w:val="22"/>
-          <w:szCs w:val="22"/>
-          <w14:ligatures w14:val="none"/>
-        </w:rPr>
-        <w:t>)</w:t>
-      </w:r>
-      <w:r>
-        <w:rPr>
-          <w:rFonts w:ascii="Courier New" w:eastAsia="Times New Roman" w:hAnsi="Courier New" w:cs="Courier New"/>
-          <w:color w:val="080808"/>
-          <w:kern w:val="0"/>
-          <w:sz w:val="22"/>
-          <w:szCs w:val="22"/>
-          <w14:ligatures w14:val="none"/>
-        </w:rPr>
-        <w:br/>
-        <w:t xml:space="preserve">        </w:t>
-      </w:r>
-      <w:r>
-        <w:rPr>
-          <w:rFonts w:ascii="Courier New" w:eastAsia="Times New Roman" w:hAnsi="Courier New" w:cs="Courier New"/>
-          <w:color w:val="009900"/>
-          <w:kern w:val="0"/>
-          <w:sz w:val="22"/>
-          <w:szCs w:val="22"/>
-          <w14:ligatures w14:val="none"/>
-        </w:rPr>
-        <w:t>Text</w:t>
-      </w:r>
-      <w:r>
-        <w:rPr>
-          <w:rFonts w:ascii="Courier New" w:eastAsia="Times New Roman" w:hAnsi="Courier New" w:cs="Courier New"/>
-          <w:color w:val="080808"/>
-          <w:kern w:val="0"/>
-          <w:sz w:val="22"/>
-          <w:szCs w:val="22"/>
-          <w14:ligatures w14:val="none"/>
-        </w:rPr>
-        <w:t>(</w:t>
-      </w:r>
-      <w:r>
-        <w:rPr>
-          <w:rFonts w:ascii="Courier New" w:eastAsia="Times New Roman" w:hAnsi="Courier New" w:cs="Courier New"/>
-          <w:color w:val="080808"/>
-          <w:kern w:val="0"/>
-          <w:sz w:val="22"/>
-          <w:szCs w:val="22"/>
-          <w14:ligatures w14:val="none"/>
-        </w:rPr>
-        <w:br/>
-        <w:t xml:space="preserve">            </w:t>
-      </w:r>
-      <w:r>
-        <w:rPr>
-          <w:rFonts w:ascii="Courier New" w:eastAsia="Times New Roman" w:hAnsi="Courier New" w:cs="Courier New"/>
-          <w:color w:val="4A86E8"/>
-          <w:kern w:val="0"/>
-          <w:sz w:val="22"/>
-          <w:szCs w:val="22"/>
-          <w14:ligatures w14:val="none"/>
-        </w:rPr>
-        <w:t xml:space="preserve">text = </w:t>
-      </w:r>
-      <w:r>
-        <w:rPr>
-          <w:rFonts w:ascii="Courier New" w:eastAsia="Times New Roman" w:hAnsi="Courier New" w:cs="Courier New"/>
-          <w:color w:val="000000"/>
-          <w:kern w:val="0"/>
-          <w:sz w:val="22"/>
-          <w:szCs w:val="22"/>
-          <w14:ligatures w14:val="none"/>
-        </w:rPr>
-        <w:t>formattedBmi</w:t>
-      </w:r>
-      <w:r>
-        <w:rPr>
-          <w:rFonts w:ascii="Courier New" w:eastAsia="Times New Roman" w:hAnsi="Courier New" w:cs="Courier New"/>
-          <w:color w:val="080808"/>
-          <w:kern w:val="0"/>
-          <w:sz w:val="22"/>
-          <w:szCs w:val="22"/>
-          <w14:ligatures w14:val="none"/>
-        </w:rPr>
-        <w:t>,</w:t>
-      </w:r>
-      <w:r>
-        <w:rPr>
-          <w:rFonts w:ascii="Courier New" w:eastAsia="Times New Roman" w:hAnsi="Courier New" w:cs="Courier New"/>
-          <w:color w:val="080808"/>
-          <w:kern w:val="0"/>
-          <w:sz w:val="22"/>
-          <w:szCs w:val="22"/>
-          <w14:ligatures w14:val="none"/>
-        </w:rPr>
-        <w:br/>
-        <w:t xml:space="preserve">            </w:t>
-      </w:r>
-      <w:r>
-        <w:rPr>
-          <w:rFonts w:ascii="Courier New" w:eastAsia="Times New Roman" w:hAnsi="Courier New" w:cs="Courier New"/>
-          <w:color w:val="4A86E8"/>
-          <w:kern w:val="0"/>
-          <w:sz w:val="22"/>
-          <w:szCs w:val="22"/>
-          <w14:ligatures w14:val="none"/>
-        </w:rPr>
-        <w:t xml:space="preserve">fontSize = </w:t>
-      </w:r>
-      <w:r>
-        <w:rPr>
-          <w:rFonts w:ascii="Courier New" w:eastAsia="Times New Roman" w:hAnsi="Courier New" w:cs="Courier New"/>
-          <w:color w:val="1750EB"/>
-          <w:kern w:val="0"/>
-          <w:sz w:val="22"/>
-          <w:szCs w:val="22"/>
-          <w14:ligatures w14:val="none"/>
-        </w:rPr>
-        <w:t>70</w:t>
-      </w:r>
-      <w:r>
-        <w:rPr>
-          <w:rFonts w:ascii="Courier New" w:eastAsia="Times New Roman" w:hAnsi="Courier New" w:cs="Courier New"/>
-          <w:color w:val="080808"/>
-          <w:kern w:val="0"/>
-          <w:sz w:val="22"/>
-          <w:szCs w:val="22"/>
-          <w14:ligatures w14:val="none"/>
-        </w:rPr>
-        <w:t>.</w:t>
-      </w:r>
-      <w:r>
-        <w:rPr>
-          <w:rFonts w:ascii="Courier New" w:eastAsia="Times New Roman" w:hAnsi="Courier New" w:cs="Courier New"/>
-          <w:i/>
-          <w:iCs/>
-          <w:color w:val="871094"/>
-          <w:kern w:val="0"/>
-          <w:sz w:val="22"/>
-          <w:szCs w:val="22"/>
-          <w14:ligatures w14:val="none"/>
-        </w:rPr>
-        <w:t>sp</w:t>
-      </w:r>
-      <w:r>
-        <w:rPr>
-          <w:rFonts w:ascii="Courier New" w:eastAsia="Times New Roman" w:hAnsi="Courier New" w:cs="Courier New"/>
-          <w:color w:val="080808"/>
-          <w:kern w:val="0"/>
-          <w:sz w:val="22"/>
-          <w:szCs w:val="22"/>
-          <w14:ligatures w14:val="none"/>
-        </w:rPr>
-        <w:t>,</w:t>
-      </w:r>
-      <w:r>
-        <w:rPr>
-          <w:rFonts w:ascii="Courier New" w:eastAsia="Times New Roman" w:hAnsi="Courier New" w:cs="Courier New"/>
-          <w:color w:val="080808"/>
-          <w:kern w:val="0"/>
-          <w:sz w:val="22"/>
-          <w:szCs w:val="22"/>
-          <w14:ligatures w14:val="none"/>
-        </w:rPr>
-        <w:br/>
-        <w:t xml:space="preserve">            </w:t>
-      </w:r>
-      <w:r>
-        <w:rPr>
-          <w:rFonts w:ascii="Courier New" w:eastAsia="Times New Roman" w:hAnsi="Courier New" w:cs="Courier New"/>
-          <w:color w:val="4A86E8"/>
-          <w:kern w:val="0"/>
-          <w:sz w:val="22"/>
-          <w:szCs w:val="22"/>
-          <w14:ligatures w14:val="none"/>
-        </w:rPr>
-        <w:t xml:space="preserve">lineHeight = </w:t>
-      </w:r>
-      <w:r>
-        <w:rPr>
-          <w:rFonts w:ascii="Courier New" w:eastAsia="Times New Roman" w:hAnsi="Courier New" w:cs="Courier New"/>
-          <w:color w:val="1750EB"/>
-          <w:kern w:val="0"/>
-          <w:sz w:val="22"/>
-          <w:szCs w:val="22"/>
-          <w14:ligatures w14:val="none"/>
-        </w:rPr>
-        <w:t>72</w:t>
-      </w:r>
-      <w:r>
-        <w:rPr>
-          <w:rFonts w:ascii="Courier New" w:eastAsia="Times New Roman" w:hAnsi="Courier New" w:cs="Courier New"/>
-          <w:color w:val="080808"/>
-          <w:kern w:val="0"/>
-          <w:sz w:val="22"/>
-          <w:szCs w:val="22"/>
-          <w14:ligatures w14:val="none"/>
-        </w:rPr>
-        <w:t>.</w:t>
-      </w:r>
-      <w:r>
-        <w:rPr>
-          <w:rFonts w:ascii="Courier New" w:eastAsia="Times New Roman" w:hAnsi="Courier New" w:cs="Courier New"/>
-          <w:i/>
-          <w:iCs/>
-          <w:color w:val="871094"/>
-          <w:kern w:val="0"/>
-          <w:sz w:val="22"/>
-          <w:szCs w:val="22"/>
-          <w14:ligatures w14:val="none"/>
-        </w:rPr>
-        <w:t>sp</w:t>
-      </w:r>
-      <w:r>
-        <w:rPr>
-          <w:rFonts w:ascii="Courier New" w:eastAsia="Times New Roman" w:hAnsi="Courier New" w:cs="Courier New"/>
-          <w:color w:val="080808"/>
-          <w:kern w:val="0"/>
-          <w:sz w:val="22"/>
-          <w:szCs w:val="22"/>
-          <w14:ligatures w14:val="none"/>
-        </w:rPr>
-        <w:t>,</w:t>
+        <w:t xml:space="preserve"> </w:t>
       </w:r>
       <w:r>
         <w:rPr>
@@ -6372,11 +6187,7 @@
         <w:t xml:space="preserve"> kako bi cijeli sadržaj bio vertikalno centriran na zaslonu. Modifikator</w:t>
       </w:r>
       <w:r>
-        <w:t xml:space="preserve">om se </w:t>
-      </w:r>
-      <w:r>
-        <w:lastRenderedPageBreak/>
-        <w:t xml:space="preserve">omogućuje da </w:t>
+        <w:t xml:space="preserve">om se omogućuje da </w:t>
       </w:r>
       <w:r>
         <w:rPr>
@@ -6417,6 +6228,7 @@
         <w:spacing w:line="360" w:lineRule="auto"/>
       </w:pPr>
       <w:r>
+        <w:lastRenderedPageBreak/>
         <w:t xml:space="preserve">Programski kod 7 prikazuje </w:t>
       </w:r>
       <w:r>
@@ -7103,6 +6915,8 @@
         <w:jc w:val="left"/>
         <w:rPr>
           <w:rFonts w:ascii="Courier New" w:eastAsia="Times New Roman" w:hAnsi="Courier New" w:cs="Courier New"/>
+          <w:b/>
+          <w:bCs/>
           <w:color w:val="080808"/>
           <w:kern w:val="0"/>
           <w14:ligatures w14:val="none"/>
@@ -7193,6 +7007,54 @@
         <w:br/>
         <w:t xml:space="preserve">    </w:t>
       </w:r>
+      <w:r>
+        <w:rPr>
+          <w:rFonts w:ascii="Courier New" w:eastAsia="Times New Roman" w:hAnsi="Courier New" w:cs="Courier New"/>
+          <w:b/>
+          <w:bCs/>
+          <w:color w:val="080808"/>
+          <w:kern w:val="0"/>
+          <w14:ligatures w14:val="none"/>
+        </w:rPr>
+        <w:t>}</w:t>
+      </w:r>
+    </w:p>
+    <w:p>
+      <w:pPr>
+        <w:pBdr>
+          <w:top w:val="single" w:sz="4" w:space="1" w:color="FF0000"/>
+          <w:left w:val="single" w:sz="4" w:space="4" w:color="FF0000"/>
+          <w:bottom w:val="single" w:sz="4" w:space="1" w:color="FF0000"/>
+          <w:right w:val="single" w:sz="4" w:space="4" w:color="FF0000"/>
+        </w:pBdr>
+        <w:shd w:val="clear" w:color="auto" w:fill="FFFFFF"/>
+        <w:tabs>
+          <w:tab w:val="left" w:pos="916"/>
+          <w:tab w:val="left" w:pos="1832"/>
+          <w:tab w:val="left" w:pos="2748"/>
+          <w:tab w:val="left" w:pos="3664"/>
+          <w:tab w:val="left" w:pos="4580"/>
+          <w:tab w:val="left" w:pos="5496"/>
+          <w:tab w:val="left" w:pos="6412"/>
+          <w:tab w:val="left" w:pos="7328"/>
+          <w:tab w:val="left" w:pos="8244"/>
+          <w:tab w:val="left" w:pos="9160"/>
+          <w:tab w:val="left" w:pos="10076"/>
+          <w:tab w:val="left" w:pos="10992"/>
+          <w:tab w:val="left" w:pos="11908"/>
+          <w:tab w:val="left" w:pos="12824"/>
+          <w:tab w:val="left" w:pos="13740"/>
+          <w:tab w:val="left" w:pos="14656"/>
+        </w:tabs>
+        <w:spacing w:before="0" w:after="0" w:line="240" w:lineRule="auto"/>
+        <w:jc w:val="left"/>
+        <w:rPr>
+          <w:rFonts w:ascii="Courier New" w:eastAsia="Times New Roman" w:hAnsi="Courier New" w:cs="Courier New"/>
+          <w:color w:val="080808"/>
+          <w:kern w:val="0"/>
+          <w14:ligatures w14:val="none"/>
+        </w:rPr>
+      </w:pPr>
       <w:r>
         <w:rPr>
           <w:rFonts w:ascii="Courier New" w:eastAsia="Times New Roman" w:hAnsi="Courier New" w:cs="Courier New"/>
@@ -10378,6 +10240,7 @@
   <w:style w:type="character" w:default="1" w:styleId="DefaultParagraphFont">
     <w:name w:val="Default Paragraph Font"/>
     <w:uiPriority w:val="1"/>
+    <w:semiHidden/>
     <w:unhideWhenUsed/>
   </w:style>
   <w:style w:type="table" w:default="1" w:styleId="TableNormal">
